--- a/tests/org.obeonetwork.m2doc.cdo.tests/resources/serverWithAuthentication/notExistingRepository/notExistingRepository-expected-validation.docx
+++ b/tests/org.obeonetwork.m2doc.cdo.tests/resources/serverWithAuthentication/notExistingRepository/notExistingRepository-expected-validation.docx
@@ -31,11 +31,11 @@
 	at org.eclipse.emf.cdo.server.internal.net4j.protocol.CDOServerIndicationWithMonitoring.responding(CDOServerIndicationWithMonitoring.java:184)
 	at org.eclipse.net4j.signal.IndicationWithMonitoring.responding(IndicationWithMonitoring.java:93)
 	at org.eclipse.net4j.signal.IndicationWithResponse.doExtendedOutput(IndicationWithResponse.java:106)
-	at org.eclipse.net4j.signal.Signal.doOutput(Signal.java:346)
+	at org.eclipse.net4j.signal.Signal.doOutput(Signal.java:349)
 	at org.eclipse.net4j.signal.IndicationWithResponse.execute(IndicationWithResponse.java:75)
 	at org.eclipse.net4j.signal.IndicationWithMonitoring.execute(IndicationWithMonitoring.java:66)
-	at org.eclipse.net4j.signal.Signal.runSync(Signal.java:283)
-	at org.eclipse.net4j.signal.Signal.run(Signal.java:162)
+	at org.eclipse.net4j.signal.Signal.runSync(Signal.java:286)
+	at org.eclipse.net4j.signal.Signal.run(Signal.java:165)
 	at java.util.concurrent.ThreadPoolExecutor.runWorker(ThreadPoolExecutor.java:1142)
 	at java.util.concurrent.ThreadPoolExecutor$Worker.run(ThreadPoolExecutor.java:617)
 	at java.lang.Thread.run(Thread.java:745)

--- a/tests/org.obeonetwork.m2doc.cdo.tests/resources/serverWithAuthentication/notExistingRepository/notExistingRepository-expected-validation.docx
+++ b/tests/org.obeonetwork.m2doc.cdo.tests/resources/serverWithAuthentication/notExistingRepository/notExistingRepository-expected-validation.docx
@@ -36,9 +36,9 @@
 	at org.eclipse.net4j.signal.IndicationWithMonitoring.execute(IndicationWithMonitoring.java:66)
 	at org.eclipse.net4j.signal.Signal.runSync(Signal.java:286)
 	at org.eclipse.net4j.signal.Signal.run(Signal.java:165)
-	at java.util.concurrent.ThreadPoolExecutor.runWorker(ThreadPoolExecutor.java:1142)
-	at java.util.concurrent.ThreadPoolExecutor$Worker.run(ThreadPoolExecutor.java:617)
-	at java.lang.Thread.run(Thread.java:745)
+	at java.util.concurrent.ThreadPoolExecutor.runWorker(ThreadPoolExecutor.java:1149)
+	at java.util.concurrent.ThreadPoolExecutor$Worker.run(ThreadPoolExecutor.java:624)
+	at java.lang.Thread.run(Thread.java:748)
 </w:t>
       </w:r>
       <w:r>

--- a/tests/org.obeonetwork.m2doc.cdo.tests/resources/serverWithAuthentication/notExistingRepository/notExistingRepository-expected-validation.docx
+++ b/tests/org.obeonetwork.m2doc.cdo.tests/resources/serverWithAuthentication/notExistingRepository/notExistingRepository-expected-validation.docx
@@ -40,6 +40,25 @@
 	at java.util.concurrent.ThreadPoolExecutor$Worker.run(ThreadPoolExecutor.java:624)
 	at java.lang.Thread.run(Thread.java:748)
 </w:t>
+      </w:r>
+      <w:r>
+        <w:t xml:space="preserve">    </w:t>
+      </w:r>
+      <w:r>
+        <w:rPr>
+          <w:color w:val="FFA500"/>
+          <w:sz w:val="32"/>
+          <w:highlight w:val="lightGray"/>
+        </w:rPr>
+        <w:t>&lt;---</w:t>
+      </w:r>
+      <w:r>
+        <w:rPr>
+          <w:color w:val="FFA500"/>
+          <w:sz w:val="32"/>
+          <w:highlight w:val="lightGray"/>
+        </w:rPr>
+        <w:t>M2Doc version mismatch: template is 3.1.1 and runtime is 3.2.0</w:t>
       </w:r>
       <w:r>
         <w:t xml:space="preserve">    </w:t>

--- a/tests/org.obeonetwork.m2doc.cdo.tests/resources/serverWithAuthentication/notExistingRepository/notExistingRepository-expected-validation.docx
+++ b/tests/org.obeonetwork.m2doc.cdo.tests/resources/serverWithAuthentication/notExistingRepository/notExistingRepository-expected-validation.docx
@@ -40,25 +40,6 @@
 	at java.util.concurrent.ThreadPoolExecutor$Worker.run(ThreadPoolExecutor.java:624)
 	at java.lang.Thread.run(Thread.java:748)
 </w:t>
-      </w:r>
-      <w:r>
-        <w:t xml:space="preserve">    </w:t>
-      </w:r>
-      <w:r>
-        <w:rPr>
-          <w:color w:val="FFA500"/>
-          <w:sz w:val="32"/>
-          <w:highlight w:val="lightGray"/>
-        </w:rPr>
-        <w:t>&lt;---</w:t>
-      </w:r>
-      <w:r>
-        <w:rPr>
-          <w:color w:val="FFA500"/>
-          <w:sz w:val="32"/>
-          <w:highlight w:val="lightGray"/>
-        </w:rPr>
-        <w:t>M2Doc version mismatch: template is 3.1.1 and runtime is 3.2.0</w:t>
       </w:r>
       <w:r>
         <w:t xml:space="preserve">    </w:t>

--- a/tests/org.obeonetwork.m2doc.cdo.tests/resources/serverWithAuthentication/notExistingRepository/notExistingRepository-expected-validation.docx
+++ b/tests/org.obeonetwork.m2doc.cdo.tests/resources/serverWithAuthentication/notExistingRepository/notExistingRepository-expected-validation.docx
@@ -36,9 +36,9 @@
 	at org.eclipse.net4j.signal.IndicationWithMonitoring.execute(IndicationWithMonitoring.java:66)
 	at org.eclipse.net4j.signal.Signal.runSync(Signal.java:286)
 	at org.eclipse.net4j.signal.Signal.run(Signal.java:165)
-	at java.util.concurrent.ThreadPoolExecutor.runWorker(ThreadPoolExecutor.java:1149)
-	at java.util.concurrent.ThreadPoolExecutor$Worker.run(ThreadPoolExecutor.java:624)
-	at java.lang.Thread.run(Thread.java:748)
+	at java.base/java.util.concurrent.ThreadPoolExecutor.runWorker(ThreadPoolExecutor.java:1130)
+	at java.base/java.util.concurrent.ThreadPoolExecutor$Worker.run(ThreadPoolExecutor.java:630)
+	at java.base/java.lang.Thread.run(Thread.java:832)
 </w:t>
       </w:r>
       <w:r>

--- a/tests/org.obeonetwork.m2doc.cdo.tests/resources/serverWithAuthentication/notExistingRepository/notExistingRepository-expected-validation.docx
+++ b/tests/org.obeonetwork.m2doc.cdo.tests/resources/serverWithAuthentication/notExistingRepository/notExistingRepository-expected-validation.docx
@@ -26,7 +26,7 @@
           <w:sz w:val="32"/>
           <w:highlight w:val="lightGray"/>
         </w:rPr>
-        <w:t>org.eclipse.emf.cdo.server.RepositoryNotFoundException: Repository not found: NotExistingRepo
+        <w:t xml:space="preserve">org.eclipse.emf.cdo.server.RepositoryNotFoundException: Repository not found: NotExistingRepo
 	at org.eclipse.emf.cdo.server.internal.net4j.protocol.OpenSessionIndication.responding(OpenSessionIndication.java:134)
 	at org.eclipse.emf.cdo.server.internal.net4j.protocol.CDOServerIndicationWithMonitoring.responding(CDOServerIndicationWithMonitoring.java:184)
 	at org.eclipse.net4j.signal.IndicationWithMonitoring.responding(IndicationWithMonitoring.java:93)
@@ -36,9 +36,9 @@
 	at org.eclipse.net4j.signal.IndicationWithMonitoring.execute(IndicationWithMonitoring.java:66)
 	at org.eclipse.net4j.signal.Signal.runSync(Signal.java:286)
 	at org.eclipse.net4j.signal.Signal.run(Signal.java:165)
-	at java.base/java.util.concurrent.ThreadPoolExecutor.runWorker(ThreadPoolExecutor.java:1130)
-	at java.base/java.util.concurrent.ThreadPoolExecutor$Worker.run(ThreadPoolExecutor.java:630)
-	at java.base/java.lang.Thread.run(Thread.java:832)
+	at java.base/java.util.concurrent.ThreadPoolExecutor.runWorker(ThreadPoolExecutor.java:1136)
+	at java.base/java.util.concurrent.ThreadPoolExecutor$Worker.run(ThreadPoolExecutor.java:635)
+	at java.base/java.lang.Thread.run(Thread.java:833)
 </w:t>
       </w:r>
       <w:r>

--- a/tests/org.obeonetwork.m2doc.cdo.tests/resources/serverWithAuthentication/notExistingRepository/notExistingRepository-expected-validation.docx
+++ b/tests/org.obeonetwork.m2doc.cdo.tests/resources/serverWithAuthentication/notExistingRepository/notExistingRepository-expected-validation.docx
@@ -26,20 +26,7 @@
           <w:sz w:val="32"/>
           <w:highlight w:val="lightGray"/>
         </w:rPr>
-        <w:t xml:space="preserve">org.eclipse.emf.cdo.server.RepositoryNotFoundException: Repository not found: NotExistingRepo
-	at org.eclipse.emf.cdo.server.internal.net4j.protocol.OpenSessionIndication.responding(OpenSessionIndication.java:134)
-	at org.eclipse.emf.cdo.server.internal.net4j.protocol.CDOServerIndicationWithMonitoring.responding(CDOServerIndicationWithMonitoring.java:184)
-	at org.eclipse.net4j.signal.IndicationWithMonitoring.responding(IndicationWithMonitoring.java:93)
-	at org.eclipse.net4j.signal.IndicationWithResponse.doExtendedOutput(IndicationWithResponse.java:106)
-	at org.eclipse.net4j.signal.Signal.doOutput(Signal.java:349)
-	at org.eclipse.net4j.signal.IndicationWithResponse.execute(IndicationWithResponse.java:75)
-	at org.eclipse.net4j.signal.IndicationWithMonitoring.execute(IndicationWithMonitoring.java:66)
-	at org.eclipse.net4j.signal.Signal.runSync(Signal.java:286)
-	at org.eclipse.net4j.signal.Signal.run(Signal.java:165)
-	at java.base/java.util.concurrent.ThreadPoolExecutor.runWorker(ThreadPoolExecutor.java:1136)
-	at java.base/java.util.concurrent.ThreadPoolExecutor$Worker.run(ThreadPoolExecutor.java:635)
-	at java.base/java.lang.Thread.run(Thread.java:833)
-</w:t>
+        <w:t>Repository not found: NotExistingRepo</w:t>
       </w:r>
       <w:r>
         <w:t xml:space="preserve">    </w:t>

--- a/tests/org.obeonetwork.m2doc.cdo.tests/resources/serverWithAuthentication/notExistingRepository/notExistingRepository-expected-validation.docx
+++ b/tests/org.obeonetwork.m2doc.cdo.tests/resources/serverWithAuthentication/notExistingRepository/notExistingRepository-expected-validation.docx
@@ -29,9 +29,6 @@
         <w:t>Repository not found: NotExistingRepo</w:t>
       </w:r>
       <w:r>
-        <w:t xml:space="preserve">    </w:t>
-      </w:r>
-      <w:r>
         <w:t>demonstration</w:t>
       </w:r>
       <w:proofErr w:type="spellEnd"/>
@@ -49,28 +46,22 @@
     </w:p>
     <w:p>
       <w:r>
-        <w:fldChar w:fldCharType="begin"/>
-      </w:r>
-      <w:r>
-        <w:instrText xml:space="preserve"> </w:instrText>
-      </w:r>
-      <w:r>
-        <w:instrText>m</w:instrText>
-      </w:r>
-      <w:r>
-        <w:instrText>:</w:instrText>
+        <w:t>{</w:t>
+      </w:r>
+      <w:r>
+        <w:t>m</w:t>
+      </w:r>
+      <w:r>
+        <w:t>:</w:t>
       </w:r>
       <w:r>
         <w:rPr>
           <w:color w:themeColor="accent6" w:themeShade="BF" w:val="E36C0A"/>
         </w:rPr>
-        <w:instrText>self</w:instrText>
-      </w:r>
-      <w:r>
-        <w:instrText xml:space="preserve">.name </w:instrText>
-      </w:r>
-      <w:r>
-        <w:fldChar w:fldCharType="end"/>
+        <w:t>self</w:t>
+      </w:r>
+      <w:r>
+        <w:t xml:space="preserve">.name}</w:t>
       </w:r>
     </w:p>
     <w:p>
